--- a/Project-Word/Generate-Voucher/journal-voucher.docx
+++ b/Project-Word/Generate-Voucher/journal-voucher.docx
@@ -1,6 +1,6 @@
 
 <file path=word/document.xml><?xml version="1.0" encoding="utf-8"?>
-<w:document xmlns:wpc="http://schemas.microsoft.com/office/word/2010/wordprocessingCanvas" xmlns:cx="http://schemas.microsoft.com/office/drawing/2014/chartex" xmlns:cx1="http://schemas.microsoft.com/office/drawing/2015/9/8/chartex" xmlns:cx2="http://schemas.microsoft.com/office/drawing/2015/10/21/chartex" xmlns:cx3="http://schemas.microsoft.com/office/drawing/2016/5/9/chartex" xmlns:cx4="http://schemas.microsoft.com/office/drawing/2016/5/10/chartex" xmlns:cx5="http://schemas.microsoft.com/office/drawing/2016/5/11/chartex" xmlns:cx6="http://schemas.microsoft.com/office/drawing/2016/5/12/chartex" xmlns:cx7="http://schemas.microsoft.com/office/drawing/2016/5/13/chartex" xmlns:cx8="http://schemas.microsoft.com/office/drawing/2016/5/14/chartex" xmlns:mc="http://schemas.openxmlformats.org/markup-compatibility/2006" xmlns:aink="http://schemas.microsoft.com/office/drawing/2016/ink" xmlns:am3d="http://schemas.microsoft.com/office/drawing/2017/model3d" xmlns:o="urn:schemas-microsoft-com:office:office" xmlns:oel="http://schemas.microsoft.com/office/2019/extlst" xmlns:r="http://schemas.openxmlformats.org/officeDocument/2006/relationships" xmlns:m="http://schemas.openxmlformats.org/officeDocument/2006/math" xmlns:v="urn:schemas-microsoft-com:vml" xmlns:wp14="http://schemas.microsoft.com/office/word/2010/wordprocessingDrawing" xmlns:wp="http://schemas.openxmlformats.org/drawingml/2006/wordprocessingDrawing" xmlns:w10="urn:schemas-microsoft-com:office:word" xmlns:w="http://schemas.openxmlformats.org/wordprocessingml/2006/main" xmlns:w14="http://schemas.microsoft.com/office/word/2010/wordml" xmlns:w15="http://schemas.microsoft.com/office/word/2012/wordml" xmlns:w16cex="http://schemas.microsoft.com/office/word/2018/wordml/cex" xmlns:w16cid="http://schemas.microsoft.com/office/word/2016/wordml/cid" xmlns:w16="http://schemas.microsoft.com/office/word/2018/wordml" xmlns:w16du="http://schemas.microsoft.com/office/word/2023/wordml/word16du" xmlns:w16sdtdh="http://schemas.microsoft.com/office/word/2020/wordml/sdtdatahash" xmlns:w16se="http://schemas.microsoft.com/office/word/2015/wordml/symex" xmlns:wpg="http://schemas.microsoft.com/office/word/2010/wordprocessingGroup" xmlns:wpi="http://schemas.microsoft.com/office/word/2010/wordprocessingInk" xmlns:wne="http://schemas.microsoft.com/office/word/2006/wordml" xmlns:wps="http://schemas.microsoft.com/office/word/2010/wordprocessingShape" mc:Ignorable="w14 w15 w16se w16cid w16 w16cex w16sdtdh w16du wp14">
+<w:document xmlns:wpc="http://schemas.microsoft.com/office/word/2010/wordprocessingCanvas" xmlns:cx="http://schemas.microsoft.com/office/drawing/2014/chartex" xmlns:cx1="http://schemas.microsoft.com/office/drawing/2015/9/8/chartex" xmlns:cx2="http://schemas.microsoft.com/office/drawing/2015/10/21/chartex" xmlns:cx3="http://schemas.microsoft.com/office/drawing/2016/5/9/chartex" xmlns:cx4="http://schemas.microsoft.com/office/drawing/2016/5/10/chartex" xmlns:cx5="http://schemas.microsoft.com/office/drawing/2016/5/11/chartex" xmlns:cx6="http://schemas.microsoft.com/office/drawing/2016/5/12/chartex" xmlns:cx7="http://schemas.microsoft.com/office/drawing/2016/5/13/chartex" xmlns:cx8="http://schemas.microsoft.com/office/drawing/2016/5/14/chartex" xmlns:mc="http://schemas.openxmlformats.org/markup-compatibility/2006" xmlns:aink="http://schemas.microsoft.com/office/drawing/2016/ink" xmlns:am3d="http://schemas.microsoft.com/office/drawing/2017/model3d" xmlns:o="urn:schemas-microsoft-com:office:office" xmlns:oel="http://schemas.microsoft.com/office/2019/extlst" xmlns:r="http://schemas.openxmlformats.org/officeDocument/2006/relationships" xmlns:m="http://schemas.openxmlformats.org/officeDocument/2006/math" xmlns:v="urn:schemas-microsoft-com:vml" xmlns:wp14="http://schemas.microsoft.com/office/word/2010/wordprocessingDrawing" xmlns:wp="http://schemas.openxmlformats.org/drawingml/2006/wordprocessingDrawing" xmlns:w10="urn:schemas-microsoft-com:office:word" xmlns:w="http://schemas.openxmlformats.org/wordprocessingml/2006/main" xmlns:w14="http://schemas.microsoft.com/office/word/2010/wordml" xmlns:w15="http://schemas.microsoft.com/office/word/2012/wordml" xmlns:w16cex="http://schemas.microsoft.com/office/word/2018/wordml/cex" xmlns:w16cid="http://schemas.microsoft.com/office/word/2016/wordml/cid" xmlns:w16="http://schemas.microsoft.com/office/word/2018/wordml" xmlns:w16du="http://schemas.microsoft.com/office/word/2023/wordml/word16du" xmlns:w16sdtdh="http://schemas.microsoft.com/office/word/2020/wordml/sdtdatahash" xmlns:w16sdtfl="http://schemas.microsoft.com/office/word/2024/wordml/sdtformatlock" xmlns:w16se="http://schemas.microsoft.com/office/word/2015/wordml/symex" xmlns:wpg="http://schemas.microsoft.com/office/word/2010/wordprocessingGroup" xmlns:wpi="http://schemas.microsoft.com/office/word/2010/wordprocessingInk" xmlns:wne="http://schemas.microsoft.com/office/word/2006/wordml" xmlns:wps="http://schemas.microsoft.com/office/word/2010/wordprocessingShape" mc:Ignorable="w14 w15 w16se w16cid w16 w16cex w16sdtdh w16sdtfl w16du wp14">
   <w:body>
     <w:tbl>
       <w:tblPr>
@@ -2451,7 +2451,7 @@
 </file>
 
 <file path=word/styles.xml><?xml version="1.0" encoding="utf-8"?>
-<w:styles xmlns:mc="http://schemas.openxmlformats.org/markup-compatibility/2006" xmlns:r="http://schemas.openxmlformats.org/officeDocument/2006/relationships" xmlns:w="http://schemas.openxmlformats.org/wordprocessingml/2006/main" xmlns:w14="http://schemas.microsoft.com/office/word/2010/wordml" xmlns:w15="http://schemas.microsoft.com/office/word/2012/wordml" xmlns:w16cex="http://schemas.microsoft.com/office/word/2018/wordml/cex" xmlns:w16cid="http://schemas.microsoft.com/office/word/2016/wordml/cid" xmlns:w16="http://schemas.microsoft.com/office/word/2018/wordml" xmlns:w16du="http://schemas.microsoft.com/office/word/2023/wordml/word16du" xmlns:w16sdtdh="http://schemas.microsoft.com/office/word/2020/wordml/sdtdatahash" xmlns:w16se="http://schemas.microsoft.com/office/word/2015/wordml/symex" mc:Ignorable="w14 w15 w16se w16cid w16 w16cex w16sdtdh w16du">
+<w:styles xmlns:mc="http://schemas.openxmlformats.org/markup-compatibility/2006" xmlns:r="http://schemas.openxmlformats.org/officeDocument/2006/relationships" xmlns:w="http://schemas.openxmlformats.org/wordprocessingml/2006/main" xmlns:w14="http://schemas.microsoft.com/office/word/2010/wordml" xmlns:w15="http://schemas.microsoft.com/office/word/2012/wordml" xmlns:w16cex="http://schemas.microsoft.com/office/word/2018/wordml/cex" xmlns:w16cid="http://schemas.microsoft.com/office/word/2016/wordml/cid" xmlns:w16="http://schemas.microsoft.com/office/word/2018/wordml" xmlns:w16du="http://schemas.microsoft.com/office/word/2023/wordml/word16du" xmlns:w16sdtdh="http://schemas.microsoft.com/office/word/2020/wordml/sdtdatahash" xmlns:w16sdtfl="http://schemas.microsoft.com/office/word/2024/wordml/sdtformatlock" xmlns:w16se="http://schemas.microsoft.com/office/word/2015/wordml/symex" mc:Ignorable="w14 w15 w16se w16cid w16 w16cex w16sdtdh w16sdtfl w16du">
   <w:docDefaults>
     <w:rPrDefault>
       <w:rPr>

--- a/Project-Word/Generate-Voucher/journal-voucher.docx
+++ b/Project-Word/Generate-Voucher/journal-voucher.docx
@@ -6,6 +6,14 @@
       <w:tblPr>
         <w:tblStyle w:val="TableGrid"/>
         <w:tblW w:w="5000" w:type="pct"/>
+        <w:tblBorders>
+          <w:top w:val="single" w:sz="4" w:space="0" w:color="0070C0"/>
+          <w:left w:val="single" w:sz="4" w:space="0" w:color="0070C0"/>
+          <w:bottom w:val="single" w:sz="4" w:space="0" w:color="0070C0"/>
+          <w:right w:val="single" w:sz="4" w:space="0" w:color="0070C0"/>
+          <w:insideH w:val="single" w:sz="4" w:space="0" w:color="0070C0"/>
+          <w:insideV w:val="single" w:sz="4" w:space="0" w:color="0070C0"/>
+        </w:tblBorders>
         <w:tblLayout w:type="fixed"/>
         <w:tblLook w:val="04A0" w:firstRow="1" w:lastRow="0" w:firstColumn="1" w:lastColumn="0" w:noHBand="0" w:noVBand="1"/>
       </w:tblPr>
@@ -34,6 +42,7 @@
               <w:rPr>
                 <w:b/>
                 <w:bCs/>
+                <w:color w:val="0070C0"/>
                 <w:sz w:val="44"/>
                 <w:szCs w:val="44"/>
               </w:rPr>
@@ -43,6 +52,7 @@
                 <w:rFonts w:hint="eastAsia"/>
                 <w:b/>
                 <w:bCs/>
+                <w:color w:val="0070C0"/>
                 <w:sz w:val="44"/>
                 <w:szCs w:val="44"/>
               </w:rPr>
@@ -53,6 +63,7 @@
                 <w:rFonts w:hint="eastAsia"/>
                 <w:b/>
                 <w:bCs/>
+                <w:color w:val="0070C0"/>
                 <w:sz w:val="44"/>
                 <w:szCs w:val="44"/>
               </w:rPr>
@@ -65,6 +76,7 @@
               <w:rPr>
                 <w:b/>
                 <w:bCs/>
+                <w:color w:val="0070C0"/>
                 <w:sz w:val="44"/>
                 <w:szCs w:val="44"/>
               </w:rPr>
@@ -73,6 +85,7 @@
               <w:rPr>
                 <w:b/>
                 <w:bCs/>
+                <w:color w:val="0070C0"/>
                 <w:sz w:val="44"/>
                 <w:szCs w:val="44"/>
               </w:rPr>
@@ -83,6 +96,7 @@
                 <w:rFonts w:hint="eastAsia"/>
                 <w:b/>
                 <w:bCs/>
+                <w:color w:val="0070C0"/>
                 <w:sz w:val="44"/>
                 <w:szCs w:val="44"/>
               </w:rPr>
@@ -92,6 +106,7 @@
               <w:rPr>
                 <w:b/>
                 <w:bCs/>
+                <w:color w:val="0070C0"/>
                 <w:sz w:val="44"/>
                 <w:szCs w:val="44"/>
               </w:rPr>
@@ -102,6 +117,7 @@
                 <w:rFonts w:hint="eastAsia"/>
                 <w:b/>
                 <w:bCs/>
+                <w:color w:val="0070C0"/>
                 <w:sz w:val="44"/>
                 <w:szCs w:val="44"/>
               </w:rPr>
@@ -111,6 +127,7 @@
               <w:rPr>
                 <w:b/>
                 <w:bCs/>
+                <w:color w:val="0070C0"/>
                 <w:sz w:val="44"/>
                 <w:szCs w:val="44"/>
               </w:rPr>
@@ -121,6 +138,7 @@
                 <w:rFonts w:hint="eastAsia"/>
                 <w:b/>
                 <w:bCs/>
+                <w:color w:val="0070C0"/>
                 <w:sz w:val="44"/>
                 <w:szCs w:val="44"/>
               </w:rPr>
@@ -130,6 +148,7 @@
               <w:rPr>
                 <w:b/>
                 <w:bCs/>
+                <w:color w:val="0070C0"/>
                 <w:sz w:val="44"/>
                 <w:szCs w:val="44"/>
               </w:rPr>
@@ -144,17 +163,29 @@
             <w:vAlign w:val="center"/>
           </w:tcPr>
           <w:p>
+            <w:pPr>
+              <w:rPr>
+                <w:color w:val="0070C0"/>
+              </w:rPr>
+            </w:pPr>
             <w:r>
               <w:rPr>
                 <w:rFonts w:hint="eastAsia"/>
+                <w:color w:val="0070C0"/>
               </w:rPr>
               <w:t>日期</w:t>
             </w:r>
           </w:p>
           <w:p>
+            <w:pPr>
+              <w:rPr>
+                <w:color w:val="0070C0"/>
+              </w:rPr>
+            </w:pPr>
             <w:r>
               <w:rPr>
                 <w:rFonts w:hint="eastAsia"/>
+                <w:color w:val="0070C0"/>
               </w:rPr>
               <w:t>Date / Tarikh</w:t>
             </w:r>
@@ -169,19 +200,22 @@
           <w:p>
             <w:pPr>
               <w:rPr>
-                <w:sz w:val="36"/>
-                <w:szCs w:val="36"/>
-              </w:rPr>
-            </w:pPr>
-            <w:r>
-              <w:rPr>
-                <w:sz w:val="36"/>
-                <w:szCs w:val="36"/>
-              </w:rPr>
-              <w:t>${</w:t>
-            </w:r>
-            <w:r>
-              <w:rPr>
+                <w:color w:val="0070C0"/>
+                <w:sz w:val="36"/>
+                <w:szCs w:val="36"/>
+              </w:rPr>
+            </w:pPr>
+            <w:r>
+              <w:rPr>
+                <w:color w:val="0070C0"/>
+                <w:sz w:val="36"/>
+                <w:szCs w:val="36"/>
+              </w:rPr>
+              <w:t>${</w:t>
+            </w:r>
+            <w:r>
+              <w:rPr>
+                <w:color w:val="0070C0"/>
                 <w:sz w:val="36"/>
                 <w:szCs w:val="36"/>
               </w:rPr>
@@ -189,6 +223,7 @@
             </w:r>
             <w:r>
               <w:rPr>
+                <w:color w:val="0070C0"/>
                 <w:sz w:val="36"/>
                 <w:szCs w:val="36"/>
               </w:rPr>
@@ -208,7 +243,13 @@
             <w:vMerge/>
             <w:vAlign w:val="center"/>
           </w:tcPr>
-          <w:p/>
+          <w:p>
+            <w:pPr>
+              <w:rPr>
+                <w:color w:val="0070C0"/>
+              </w:rPr>
+            </w:pPr>
+          </w:p>
         </w:tc>
         <w:tc>
           <w:tcPr>
@@ -217,35 +258,55 @@
             <w:vAlign w:val="center"/>
           </w:tcPr>
           <w:p>
+            <w:pPr>
+              <w:rPr>
+                <w:color w:val="0070C0"/>
+              </w:rPr>
+            </w:pPr>
             <w:r>
               <w:rPr>
                 <w:rFonts w:hint="eastAsia"/>
+                <w:color w:val="0070C0"/>
               </w:rPr>
               <w:t>传票号码</w:t>
             </w:r>
           </w:p>
           <w:p>
+            <w:pPr>
+              <w:rPr>
+                <w:color w:val="0070C0"/>
+              </w:rPr>
+            </w:pPr>
             <w:r>
               <w:rPr>
                 <w:rFonts w:hint="eastAsia"/>
+                <w:color w:val="0070C0"/>
               </w:rPr>
               <w:t xml:space="preserve">Voucher </w:t>
             </w:r>
             <w:r>
+              <w:rPr>
+                <w:color w:val="0070C0"/>
+              </w:rPr>
               <w:t xml:space="preserve">No. </w:t>
             </w:r>
             <w:r>
               <w:rPr>
                 <w:rFonts w:hint="eastAsia"/>
+                <w:color w:val="0070C0"/>
               </w:rPr>
               <w:t xml:space="preserve">/ </w:t>
             </w:r>
             <w:r>
+              <w:rPr>
+                <w:color w:val="0070C0"/>
+              </w:rPr>
               <w:t xml:space="preserve">No. </w:t>
             </w:r>
             <w:r>
               <w:rPr>
                 <w:rFonts w:hint="eastAsia"/>
+                <w:color w:val="0070C0"/>
               </w:rPr>
               <w:t>Baucar</w:t>
             </w:r>
@@ -260,19 +321,22 @@
           <w:p>
             <w:pPr>
               <w:rPr>
-                <w:sz w:val="36"/>
-                <w:szCs w:val="36"/>
-              </w:rPr>
-            </w:pPr>
-            <w:r>
-              <w:rPr>
-                <w:sz w:val="36"/>
-                <w:szCs w:val="36"/>
-              </w:rPr>
-              <w:t>${</w:t>
-            </w:r>
-            <w:r>
-              <w:rPr>
+                <w:color w:val="0070C0"/>
+                <w:sz w:val="36"/>
+                <w:szCs w:val="36"/>
+              </w:rPr>
+            </w:pPr>
+            <w:r>
+              <w:rPr>
+                <w:color w:val="0070C0"/>
+                <w:sz w:val="36"/>
+                <w:szCs w:val="36"/>
+              </w:rPr>
+              <w:t>${</w:t>
+            </w:r>
+            <w:r>
+              <w:rPr>
+                <w:color w:val="0070C0"/>
                 <w:sz w:val="36"/>
                 <w:szCs w:val="36"/>
               </w:rPr>
@@ -280,6 +344,7 @@
             </w:r>
             <w:r>
               <w:rPr>
+                <w:color w:val="0070C0"/>
                 <w:sz w:val="36"/>
                 <w:szCs w:val="36"/>
               </w:rPr>
@@ -300,6 +365,7 @@
               <w:rPr>
                 <w:b/>
                 <w:bCs/>
+                <w:color w:val="0070C0"/>
                 <w:sz w:val="28"/>
                 <w:szCs w:val="28"/>
               </w:rPr>
@@ -309,6 +375,7 @@
                 <w:rFonts w:hint="eastAsia"/>
                 <w:b/>
                 <w:bCs/>
+                <w:color w:val="0070C0"/>
                 <w:sz w:val="28"/>
                 <w:szCs w:val="28"/>
               </w:rPr>
@@ -321,6 +388,7 @@
               <w:rPr>
                 <w:b/>
                 <w:bCs/>
+                <w:color w:val="0070C0"/>
                 <w:sz w:val="28"/>
                 <w:szCs w:val="28"/>
               </w:rPr>
@@ -329,6 +397,7 @@
               <w:rPr>
                 <w:b/>
                 <w:bCs/>
+                <w:color w:val="0070C0"/>
                 <w:sz w:val="28"/>
                 <w:szCs w:val="28"/>
               </w:rPr>
@@ -339,6 +408,7 @@
                 <w:rFonts w:hint="eastAsia"/>
                 <w:b/>
                 <w:bCs/>
+                <w:color w:val="0070C0"/>
                 <w:sz w:val="28"/>
                 <w:szCs w:val="28"/>
               </w:rPr>
@@ -348,6 +418,7 @@
               <w:rPr>
                 <w:b/>
                 <w:bCs/>
+                <w:color w:val="0070C0"/>
                 <w:sz w:val="28"/>
                 <w:szCs w:val="28"/>
               </w:rPr>
@@ -367,6 +438,7 @@
               <w:rPr>
                 <w:b/>
                 <w:bCs/>
+                <w:color w:val="0070C0"/>
                 <w:sz w:val="28"/>
                 <w:szCs w:val="28"/>
               </w:rPr>
@@ -376,6 +448,7 @@
                 <w:rFonts w:hint="eastAsia"/>
                 <w:b/>
                 <w:bCs/>
+                <w:color w:val="0070C0"/>
                 <w:sz w:val="28"/>
                 <w:szCs w:val="28"/>
               </w:rPr>
@@ -388,6 +461,7 @@
               <w:rPr>
                 <w:b/>
                 <w:bCs/>
+                <w:color w:val="0070C0"/>
                 <w:sz w:val="28"/>
                 <w:szCs w:val="28"/>
               </w:rPr>
@@ -396,6 +470,7 @@
               <w:rPr>
                 <w:b/>
                 <w:bCs/>
+                <w:color w:val="0070C0"/>
                 <w:sz w:val="28"/>
                 <w:szCs w:val="28"/>
               </w:rPr>
@@ -415,6 +490,7 @@
               <w:rPr>
                 <w:b/>
                 <w:bCs/>
+                <w:color w:val="0070C0"/>
                 <w:sz w:val="28"/>
                 <w:szCs w:val="28"/>
               </w:rPr>
@@ -424,6 +500,7 @@
                 <w:rFonts w:hint="eastAsia"/>
                 <w:b/>
                 <w:bCs/>
+                <w:color w:val="0070C0"/>
                 <w:sz w:val="28"/>
                 <w:szCs w:val="28"/>
               </w:rPr>
@@ -436,6 +513,7 @@
               <w:rPr>
                 <w:b/>
                 <w:bCs/>
+                <w:color w:val="0070C0"/>
                 <w:sz w:val="28"/>
                 <w:szCs w:val="28"/>
               </w:rPr>
@@ -444,6 +522,7 @@
               <w:rPr>
                 <w:b/>
                 <w:bCs/>
+                <w:color w:val="0070C0"/>
                 <w:sz w:val="28"/>
                 <w:szCs w:val="28"/>
               </w:rPr>
@@ -462,6 +541,7 @@
               <w:rPr>
                 <w:b/>
                 <w:bCs/>
+                <w:color w:val="0070C0"/>
                 <w:sz w:val="28"/>
                 <w:szCs w:val="28"/>
               </w:rPr>
@@ -471,6 +551,7 @@
                 <w:rFonts w:hint="eastAsia"/>
                 <w:b/>
                 <w:bCs/>
+                <w:color w:val="0070C0"/>
                 <w:sz w:val="28"/>
                 <w:szCs w:val="28"/>
               </w:rPr>
@@ -483,6 +564,7 @@
               <w:rPr>
                 <w:b/>
                 <w:bCs/>
+                <w:color w:val="0070C0"/>
                 <w:sz w:val="28"/>
                 <w:szCs w:val="28"/>
               </w:rPr>
@@ -491,6 +573,7 @@
               <w:rPr>
                 <w:b/>
                 <w:bCs/>
+                <w:color w:val="0070C0"/>
                 <w:sz w:val="28"/>
                 <w:szCs w:val="28"/>
               </w:rPr>
@@ -512,19 +595,22 @@
             <w:pPr>
               <w:jc w:val="center"/>
               <w:rPr>
-                <w:sz w:val="36"/>
-                <w:szCs w:val="36"/>
-              </w:rPr>
-            </w:pPr>
-            <w:r>
-              <w:rPr>
-                <w:sz w:val="36"/>
-                <w:szCs w:val="36"/>
-              </w:rPr>
-              <w:t>${</w:t>
-            </w:r>
-            <w:r>
-              <w:rPr>
+                <w:color w:val="0070C0"/>
+                <w:sz w:val="36"/>
+                <w:szCs w:val="36"/>
+              </w:rPr>
+            </w:pPr>
+            <w:r>
+              <w:rPr>
+                <w:color w:val="0070C0"/>
+                <w:sz w:val="36"/>
+                <w:szCs w:val="36"/>
+              </w:rPr>
+              <w:t>${</w:t>
+            </w:r>
+            <w:r>
+              <w:rPr>
+                <w:color w:val="0070C0"/>
                 <w:sz w:val="36"/>
                 <w:szCs w:val="36"/>
               </w:rPr>
@@ -532,6 +618,7 @@
             </w:r>
             <w:r>
               <w:rPr>
+                <w:color w:val="0070C0"/>
                 <w:sz w:val="36"/>
                 <w:szCs w:val="36"/>
               </w:rPr>
@@ -548,19 +635,22 @@
           <w:p>
             <w:pPr>
               <w:rPr>
-                <w:sz w:val="36"/>
-                <w:szCs w:val="36"/>
-              </w:rPr>
-            </w:pPr>
-            <w:r>
-              <w:rPr>
-                <w:sz w:val="36"/>
-                <w:szCs w:val="36"/>
-              </w:rPr>
-              <w:t>${</w:t>
-            </w:r>
-            <w:r>
-              <w:rPr>
+                <w:color w:val="0070C0"/>
+                <w:sz w:val="36"/>
+                <w:szCs w:val="36"/>
+              </w:rPr>
+            </w:pPr>
+            <w:r>
+              <w:rPr>
+                <w:color w:val="0070C0"/>
+                <w:sz w:val="36"/>
+                <w:szCs w:val="36"/>
+              </w:rPr>
+              <w:t>${</w:t>
+            </w:r>
+            <w:r>
+              <w:rPr>
+                <w:color w:val="0070C0"/>
                 <w:sz w:val="36"/>
                 <w:szCs w:val="36"/>
               </w:rPr>
@@ -568,6 +658,7 @@
             </w:r>
             <w:r>
               <w:rPr>
+                <w:color w:val="0070C0"/>
                 <w:sz w:val="36"/>
                 <w:szCs w:val="36"/>
               </w:rPr>
@@ -585,19 +676,22 @@
             <w:pPr>
               <w:jc w:val="right"/>
               <w:rPr>
-                <w:sz w:val="36"/>
-                <w:szCs w:val="36"/>
-              </w:rPr>
-            </w:pPr>
-            <w:r>
-              <w:rPr>
-                <w:sz w:val="36"/>
-                <w:szCs w:val="36"/>
-              </w:rPr>
-              <w:t>${</w:t>
-            </w:r>
-            <w:r>
-              <w:rPr>
+                <w:color w:val="0070C0"/>
+                <w:sz w:val="36"/>
+                <w:szCs w:val="36"/>
+              </w:rPr>
+            </w:pPr>
+            <w:r>
+              <w:rPr>
+                <w:color w:val="0070C0"/>
+                <w:sz w:val="36"/>
+                <w:szCs w:val="36"/>
+              </w:rPr>
+              <w:t>${</w:t>
+            </w:r>
+            <w:r>
+              <w:rPr>
+                <w:color w:val="0070C0"/>
                 <w:sz w:val="36"/>
                 <w:szCs w:val="36"/>
               </w:rPr>
@@ -605,6 +699,7 @@
             </w:r>
             <w:r>
               <w:rPr>
+                <w:color w:val="0070C0"/>
                 <w:sz w:val="36"/>
                 <w:szCs w:val="36"/>
               </w:rPr>
@@ -621,19 +716,22 @@
             <w:pPr>
               <w:jc w:val="right"/>
               <w:rPr>
-                <w:sz w:val="36"/>
-                <w:szCs w:val="36"/>
-              </w:rPr>
-            </w:pPr>
-            <w:r>
-              <w:rPr>
-                <w:sz w:val="36"/>
-                <w:szCs w:val="36"/>
-              </w:rPr>
-              <w:t>${</w:t>
-            </w:r>
-            <w:r>
-              <w:rPr>
+                <w:color w:val="0070C0"/>
+                <w:sz w:val="36"/>
+                <w:szCs w:val="36"/>
+              </w:rPr>
+            </w:pPr>
+            <w:r>
+              <w:rPr>
+                <w:color w:val="0070C0"/>
+                <w:sz w:val="36"/>
+                <w:szCs w:val="36"/>
+              </w:rPr>
+              <w:t>${</w:t>
+            </w:r>
+            <w:r>
+              <w:rPr>
+                <w:color w:val="0070C0"/>
                 <w:sz w:val="36"/>
                 <w:szCs w:val="36"/>
               </w:rPr>
@@ -641,6 +739,7 @@
             </w:r>
             <w:r>
               <w:rPr>
+                <w:color w:val="0070C0"/>
                 <w:sz w:val="36"/>
                 <w:szCs w:val="36"/>
               </w:rPr>
@@ -662,19 +761,22 @@
             <w:pPr>
               <w:jc w:val="center"/>
               <w:rPr>
-                <w:sz w:val="36"/>
-                <w:szCs w:val="36"/>
-              </w:rPr>
-            </w:pPr>
-            <w:r>
-              <w:rPr>
-                <w:sz w:val="36"/>
-                <w:szCs w:val="36"/>
-              </w:rPr>
-              <w:t>${</w:t>
-            </w:r>
-            <w:r>
-              <w:rPr>
+                <w:color w:val="0070C0"/>
+                <w:sz w:val="36"/>
+                <w:szCs w:val="36"/>
+              </w:rPr>
+            </w:pPr>
+            <w:r>
+              <w:rPr>
+                <w:color w:val="0070C0"/>
+                <w:sz w:val="36"/>
+                <w:szCs w:val="36"/>
+              </w:rPr>
+              <w:t>${</w:t>
+            </w:r>
+            <w:r>
+              <w:rPr>
+                <w:color w:val="0070C0"/>
                 <w:sz w:val="36"/>
                 <w:szCs w:val="36"/>
               </w:rPr>
@@ -682,6 +784,7 @@
             </w:r>
             <w:r>
               <w:rPr>
+                <w:color w:val="0070C0"/>
                 <w:sz w:val="36"/>
                 <w:szCs w:val="36"/>
               </w:rPr>
@@ -698,19 +801,22 @@
           <w:p>
             <w:pPr>
               <w:rPr>
-                <w:sz w:val="36"/>
-                <w:szCs w:val="36"/>
-              </w:rPr>
-            </w:pPr>
-            <w:r>
-              <w:rPr>
-                <w:sz w:val="36"/>
-                <w:szCs w:val="36"/>
-              </w:rPr>
-              <w:t>${</w:t>
-            </w:r>
-            <w:r>
-              <w:rPr>
+                <w:color w:val="0070C0"/>
+                <w:sz w:val="36"/>
+                <w:szCs w:val="36"/>
+              </w:rPr>
+            </w:pPr>
+            <w:r>
+              <w:rPr>
+                <w:color w:val="0070C0"/>
+                <w:sz w:val="36"/>
+                <w:szCs w:val="36"/>
+              </w:rPr>
+              <w:t>${</w:t>
+            </w:r>
+            <w:r>
+              <w:rPr>
+                <w:color w:val="0070C0"/>
                 <w:sz w:val="36"/>
                 <w:szCs w:val="36"/>
               </w:rPr>
@@ -718,6 +824,7 @@
             </w:r>
             <w:r>
               <w:rPr>
+                <w:color w:val="0070C0"/>
                 <w:sz w:val="36"/>
                 <w:szCs w:val="36"/>
               </w:rPr>
@@ -735,19 +842,22 @@
             <w:pPr>
               <w:jc w:val="right"/>
               <w:rPr>
-                <w:sz w:val="36"/>
-                <w:szCs w:val="36"/>
-              </w:rPr>
-            </w:pPr>
-            <w:r>
-              <w:rPr>
-                <w:sz w:val="36"/>
-                <w:szCs w:val="36"/>
-              </w:rPr>
-              <w:t>${</w:t>
-            </w:r>
-            <w:r>
-              <w:rPr>
+                <w:color w:val="0070C0"/>
+                <w:sz w:val="36"/>
+                <w:szCs w:val="36"/>
+              </w:rPr>
+            </w:pPr>
+            <w:r>
+              <w:rPr>
+                <w:color w:val="0070C0"/>
+                <w:sz w:val="36"/>
+                <w:szCs w:val="36"/>
+              </w:rPr>
+              <w:t>${</w:t>
+            </w:r>
+            <w:r>
+              <w:rPr>
+                <w:color w:val="0070C0"/>
                 <w:sz w:val="36"/>
                 <w:szCs w:val="36"/>
               </w:rPr>
@@ -755,6 +865,7 @@
             </w:r>
             <w:r>
               <w:rPr>
+                <w:color w:val="0070C0"/>
                 <w:sz w:val="36"/>
                 <w:szCs w:val="36"/>
               </w:rPr>
@@ -771,19 +882,22 @@
             <w:pPr>
               <w:jc w:val="right"/>
               <w:rPr>
-                <w:sz w:val="36"/>
-                <w:szCs w:val="36"/>
-              </w:rPr>
-            </w:pPr>
-            <w:r>
-              <w:rPr>
-                <w:sz w:val="36"/>
-                <w:szCs w:val="36"/>
-              </w:rPr>
-              <w:t>${</w:t>
-            </w:r>
-            <w:r>
-              <w:rPr>
+                <w:color w:val="0070C0"/>
+                <w:sz w:val="36"/>
+                <w:szCs w:val="36"/>
+              </w:rPr>
+            </w:pPr>
+            <w:r>
+              <w:rPr>
+                <w:color w:val="0070C0"/>
+                <w:sz w:val="36"/>
+                <w:szCs w:val="36"/>
+              </w:rPr>
+              <w:t>${</w:t>
+            </w:r>
+            <w:r>
+              <w:rPr>
+                <w:color w:val="0070C0"/>
                 <w:sz w:val="36"/>
                 <w:szCs w:val="36"/>
               </w:rPr>
@@ -791,6 +905,7 @@
             </w:r>
             <w:r>
               <w:rPr>
+                <w:color w:val="0070C0"/>
                 <w:sz w:val="36"/>
                 <w:szCs w:val="36"/>
               </w:rPr>
@@ -812,19 +927,22 @@
             <w:pPr>
               <w:jc w:val="center"/>
               <w:rPr>
-                <w:sz w:val="36"/>
-                <w:szCs w:val="36"/>
-              </w:rPr>
-            </w:pPr>
-            <w:r>
-              <w:rPr>
-                <w:sz w:val="36"/>
-                <w:szCs w:val="36"/>
-              </w:rPr>
-              <w:t>${</w:t>
-            </w:r>
-            <w:r>
-              <w:rPr>
+                <w:color w:val="0070C0"/>
+                <w:sz w:val="36"/>
+                <w:szCs w:val="36"/>
+              </w:rPr>
+            </w:pPr>
+            <w:r>
+              <w:rPr>
+                <w:color w:val="0070C0"/>
+                <w:sz w:val="36"/>
+                <w:szCs w:val="36"/>
+              </w:rPr>
+              <w:t>${</w:t>
+            </w:r>
+            <w:r>
+              <w:rPr>
+                <w:color w:val="0070C0"/>
                 <w:sz w:val="36"/>
                 <w:szCs w:val="36"/>
               </w:rPr>
@@ -832,6 +950,7 @@
             </w:r>
             <w:r>
               <w:rPr>
+                <w:color w:val="0070C0"/>
                 <w:sz w:val="36"/>
                 <w:szCs w:val="36"/>
               </w:rPr>
@@ -848,19 +967,22 @@
           <w:p>
             <w:pPr>
               <w:rPr>
-                <w:sz w:val="36"/>
-                <w:szCs w:val="36"/>
-              </w:rPr>
-            </w:pPr>
-            <w:r>
-              <w:rPr>
-                <w:sz w:val="36"/>
-                <w:szCs w:val="36"/>
-              </w:rPr>
-              <w:t>${</w:t>
-            </w:r>
-            <w:r>
-              <w:rPr>
+                <w:color w:val="0070C0"/>
+                <w:sz w:val="36"/>
+                <w:szCs w:val="36"/>
+              </w:rPr>
+            </w:pPr>
+            <w:r>
+              <w:rPr>
+                <w:color w:val="0070C0"/>
+                <w:sz w:val="36"/>
+                <w:szCs w:val="36"/>
+              </w:rPr>
+              <w:t>${</w:t>
+            </w:r>
+            <w:r>
+              <w:rPr>
+                <w:color w:val="0070C0"/>
                 <w:sz w:val="36"/>
                 <w:szCs w:val="36"/>
               </w:rPr>
@@ -868,6 +990,7 @@
             </w:r>
             <w:r>
               <w:rPr>
+                <w:color w:val="0070C0"/>
                 <w:sz w:val="36"/>
                 <w:szCs w:val="36"/>
               </w:rPr>
@@ -885,19 +1008,22 @@
             <w:pPr>
               <w:jc w:val="right"/>
               <w:rPr>
-                <w:sz w:val="36"/>
-                <w:szCs w:val="36"/>
-              </w:rPr>
-            </w:pPr>
-            <w:r>
-              <w:rPr>
-                <w:sz w:val="36"/>
-                <w:szCs w:val="36"/>
-              </w:rPr>
-              <w:t>${</w:t>
-            </w:r>
-            <w:r>
-              <w:rPr>
+                <w:color w:val="0070C0"/>
+                <w:sz w:val="36"/>
+                <w:szCs w:val="36"/>
+              </w:rPr>
+            </w:pPr>
+            <w:r>
+              <w:rPr>
+                <w:color w:val="0070C0"/>
+                <w:sz w:val="36"/>
+                <w:szCs w:val="36"/>
+              </w:rPr>
+              <w:t>${</w:t>
+            </w:r>
+            <w:r>
+              <w:rPr>
+                <w:color w:val="0070C0"/>
                 <w:sz w:val="36"/>
                 <w:szCs w:val="36"/>
               </w:rPr>
@@ -905,6 +1031,7 @@
             </w:r>
             <w:r>
               <w:rPr>
+                <w:color w:val="0070C0"/>
                 <w:sz w:val="36"/>
                 <w:szCs w:val="36"/>
               </w:rPr>
@@ -921,19 +1048,22 @@
             <w:pPr>
               <w:jc w:val="right"/>
               <w:rPr>
-                <w:sz w:val="36"/>
-                <w:szCs w:val="36"/>
-              </w:rPr>
-            </w:pPr>
-            <w:r>
-              <w:rPr>
-                <w:sz w:val="36"/>
-                <w:szCs w:val="36"/>
-              </w:rPr>
-              <w:t>${</w:t>
-            </w:r>
-            <w:r>
-              <w:rPr>
+                <w:color w:val="0070C0"/>
+                <w:sz w:val="36"/>
+                <w:szCs w:val="36"/>
+              </w:rPr>
+            </w:pPr>
+            <w:r>
+              <w:rPr>
+                <w:color w:val="0070C0"/>
+                <w:sz w:val="36"/>
+                <w:szCs w:val="36"/>
+              </w:rPr>
+              <w:t>${</w:t>
+            </w:r>
+            <w:r>
+              <w:rPr>
+                <w:color w:val="0070C0"/>
                 <w:sz w:val="36"/>
                 <w:szCs w:val="36"/>
               </w:rPr>
@@ -941,6 +1071,7 @@
             </w:r>
             <w:r>
               <w:rPr>
+                <w:color w:val="0070C0"/>
                 <w:sz w:val="36"/>
                 <w:szCs w:val="36"/>
               </w:rPr>
@@ -962,19 +1093,22 @@
             <w:pPr>
               <w:jc w:val="center"/>
               <w:rPr>
-                <w:sz w:val="36"/>
-                <w:szCs w:val="36"/>
-              </w:rPr>
-            </w:pPr>
-            <w:r>
-              <w:rPr>
-                <w:sz w:val="36"/>
-                <w:szCs w:val="36"/>
-              </w:rPr>
-              <w:t>${</w:t>
-            </w:r>
-            <w:r>
-              <w:rPr>
+                <w:color w:val="0070C0"/>
+                <w:sz w:val="36"/>
+                <w:szCs w:val="36"/>
+              </w:rPr>
+            </w:pPr>
+            <w:r>
+              <w:rPr>
+                <w:color w:val="0070C0"/>
+                <w:sz w:val="36"/>
+                <w:szCs w:val="36"/>
+              </w:rPr>
+              <w:t>${</w:t>
+            </w:r>
+            <w:r>
+              <w:rPr>
+                <w:color w:val="0070C0"/>
                 <w:sz w:val="36"/>
                 <w:szCs w:val="36"/>
               </w:rPr>
@@ -982,6 +1116,7 @@
             </w:r>
             <w:r>
               <w:rPr>
+                <w:color w:val="0070C0"/>
                 <w:sz w:val="36"/>
                 <w:szCs w:val="36"/>
               </w:rPr>
@@ -998,19 +1133,22 @@
           <w:p>
             <w:pPr>
               <w:rPr>
-                <w:sz w:val="36"/>
-                <w:szCs w:val="36"/>
-              </w:rPr>
-            </w:pPr>
-            <w:r>
-              <w:rPr>
-                <w:sz w:val="36"/>
-                <w:szCs w:val="36"/>
-              </w:rPr>
-              <w:t>${</w:t>
-            </w:r>
-            <w:r>
-              <w:rPr>
+                <w:color w:val="0070C0"/>
+                <w:sz w:val="36"/>
+                <w:szCs w:val="36"/>
+              </w:rPr>
+            </w:pPr>
+            <w:r>
+              <w:rPr>
+                <w:color w:val="0070C0"/>
+                <w:sz w:val="36"/>
+                <w:szCs w:val="36"/>
+              </w:rPr>
+              <w:t>${</w:t>
+            </w:r>
+            <w:r>
+              <w:rPr>
+                <w:color w:val="0070C0"/>
                 <w:sz w:val="36"/>
                 <w:szCs w:val="36"/>
               </w:rPr>
@@ -1018,6 +1156,7 @@
             </w:r>
             <w:r>
               <w:rPr>
+                <w:color w:val="0070C0"/>
                 <w:sz w:val="36"/>
                 <w:szCs w:val="36"/>
               </w:rPr>
@@ -1035,19 +1174,22 @@
             <w:pPr>
               <w:jc w:val="right"/>
               <w:rPr>
-                <w:sz w:val="36"/>
-                <w:szCs w:val="36"/>
-              </w:rPr>
-            </w:pPr>
-            <w:r>
-              <w:rPr>
-                <w:sz w:val="36"/>
-                <w:szCs w:val="36"/>
-              </w:rPr>
-              <w:t>${</w:t>
-            </w:r>
-            <w:r>
-              <w:rPr>
+                <w:color w:val="0070C0"/>
+                <w:sz w:val="36"/>
+                <w:szCs w:val="36"/>
+              </w:rPr>
+            </w:pPr>
+            <w:r>
+              <w:rPr>
+                <w:color w:val="0070C0"/>
+                <w:sz w:val="36"/>
+                <w:szCs w:val="36"/>
+              </w:rPr>
+              <w:t>${</w:t>
+            </w:r>
+            <w:r>
+              <w:rPr>
+                <w:color w:val="0070C0"/>
                 <w:sz w:val="36"/>
                 <w:szCs w:val="36"/>
               </w:rPr>
@@ -1055,6 +1197,7 @@
             </w:r>
             <w:r>
               <w:rPr>
+                <w:color w:val="0070C0"/>
                 <w:sz w:val="36"/>
                 <w:szCs w:val="36"/>
               </w:rPr>
@@ -1071,19 +1214,22 @@
             <w:pPr>
               <w:jc w:val="right"/>
               <w:rPr>
-                <w:sz w:val="36"/>
-                <w:szCs w:val="36"/>
-              </w:rPr>
-            </w:pPr>
-            <w:r>
-              <w:rPr>
-                <w:sz w:val="36"/>
-                <w:szCs w:val="36"/>
-              </w:rPr>
-              <w:t>${</w:t>
-            </w:r>
-            <w:r>
-              <w:rPr>
+                <w:color w:val="0070C0"/>
+                <w:sz w:val="36"/>
+                <w:szCs w:val="36"/>
+              </w:rPr>
+            </w:pPr>
+            <w:r>
+              <w:rPr>
+                <w:color w:val="0070C0"/>
+                <w:sz w:val="36"/>
+                <w:szCs w:val="36"/>
+              </w:rPr>
+              <w:t>${</w:t>
+            </w:r>
+            <w:r>
+              <w:rPr>
+                <w:color w:val="0070C0"/>
                 <w:sz w:val="36"/>
                 <w:szCs w:val="36"/>
               </w:rPr>
@@ -1091,6 +1237,7 @@
             </w:r>
             <w:r>
               <w:rPr>
+                <w:color w:val="0070C0"/>
                 <w:sz w:val="36"/>
                 <w:szCs w:val="36"/>
               </w:rPr>
@@ -1112,19 +1259,22 @@
             <w:pPr>
               <w:jc w:val="center"/>
               <w:rPr>
-                <w:sz w:val="36"/>
-                <w:szCs w:val="36"/>
-              </w:rPr>
-            </w:pPr>
-            <w:r>
-              <w:rPr>
-                <w:sz w:val="36"/>
-                <w:szCs w:val="36"/>
-              </w:rPr>
-              <w:t>${</w:t>
-            </w:r>
-            <w:r>
-              <w:rPr>
+                <w:color w:val="0070C0"/>
+                <w:sz w:val="36"/>
+                <w:szCs w:val="36"/>
+              </w:rPr>
+            </w:pPr>
+            <w:r>
+              <w:rPr>
+                <w:color w:val="0070C0"/>
+                <w:sz w:val="36"/>
+                <w:szCs w:val="36"/>
+              </w:rPr>
+              <w:t>${</w:t>
+            </w:r>
+            <w:r>
+              <w:rPr>
+                <w:color w:val="0070C0"/>
                 <w:sz w:val="36"/>
                 <w:szCs w:val="36"/>
               </w:rPr>
@@ -1132,6 +1282,7 @@
             </w:r>
             <w:r>
               <w:rPr>
+                <w:color w:val="0070C0"/>
                 <w:sz w:val="36"/>
                 <w:szCs w:val="36"/>
               </w:rPr>
@@ -1148,19 +1299,22 @@
           <w:p>
             <w:pPr>
               <w:rPr>
-                <w:sz w:val="36"/>
-                <w:szCs w:val="36"/>
-              </w:rPr>
-            </w:pPr>
-            <w:r>
-              <w:rPr>
-                <w:sz w:val="36"/>
-                <w:szCs w:val="36"/>
-              </w:rPr>
-              <w:t>${</w:t>
-            </w:r>
-            <w:r>
-              <w:rPr>
+                <w:color w:val="0070C0"/>
+                <w:sz w:val="36"/>
+                <w:szCs w:val="36"/>
+              </w:rPr>
+            </w:pPr>
+            <w:r>
+              <w:rPr>
+                <w:color w:val="0070C0"/>
+                <w:sz w:val="36"/>
+                <w:szCs w:val="36"/>
+              </w:rPr>
+              <w:t>${</w:t>
+            </w:r>
+            <w:r>
+              <w:rPr>
+                <w:color w:val="0070C0"/>
                 <w:sz w:val="36"/>
                 <w:szCs w:val="36"/>
               </w:rPr>
@@ -1168,6 +1322,7 @@
             </w:r>
             <w:r>
               <w:rPr>
+                <w:color w:val="0070C0"/>
                 <w:sz w:val="36"/>
                 <w:szCs w:val="36"/>
               </w:rPr>
@@ -1185,19 +1340,22 @@
             <w:pPr>
               <w:jc w:val="right"/>
               <w:rPr>
-                <w:sz w:val="36"/>
-                <w:szCs w:val="36"/>
-              </w:rPr>
-            </w:pPr>
-            <w:r>
-              <w:rPr>
-                <w:sz w:val="36"/>
-                <w:szCs w:val="36"/>
-              </w:rPr>
-              <w:t>${</w:t>
-            </w:r>
-            <w:r>
-              <w:rPr>
+                <w:color w:val="0070C0"/>
+                <w:sz w:val="36"/>
+                <w:szCs w:val="36"/>
+              </w:rPr>
+            </w:pPr>
+            <w:r>
+              <w:rPr>
+                <w:color w:val="0070C0"/>
+                <w:sz w:val="36"/>
+                <w:szCs w:val="36"/>
+              </w:rPr>
+              <w:t>${</w:t>
+            </w:r>
+            <w:r>
+              <w:rPr>
+                <w:color w:val="0070C0"/>
                 <w:sz w:val="36"/>
                 <w:szCs w:val="36"/>
               </w:rPr>
@@ -1205,6 +1363,7 @@
             </w:r>
             <w:r>
               <w:rPr>
+                <w:color w:val="0070C0"/>
                 <w:sz w:val="36"/>
                 <w:szCs w:val="36"/>
               </w:rPr>
@@ -1221,19 +1380,22 @@
             <w:pPr>
               <w:jc w:val="right"/>
               <w:rPr>
-                <w:sz w:val="36"/>
-                <w:szCs w:val="36"/>
-              </w:rPr>
-            </w:pPr>
-            <w:r>
-              <w:rPr>
-                <w:sz w:val="36"/>
-                <w:szCs w:val="36"/>
-              </w:rPr>
-              <w:t>${</w:t>
-            </w:r>
-            <w:r>
-              <w:rPr>
+                <w:color w:val="0070C0"/>
+                <w:sz w:val="36"/>
+                <w:szCs w:val="36"/>
+              </w:rPr>
+            </w:pPr>
+            <w:r>
+              <w:rPr>
+                <w:color w:val="0070C0"/>
+                <w:sz w:val="36"/>
+                <w:szCs w:val="36"/>
+              </w:rPr>
+              <w:t>${</w:t>
+            </w:r>
+            <w:r>
+              <w:rPr>
+                <w:color w:val="0070C0"/>
                 <w:sz w:val="36"/>
                 <w:szCs w:val="36"/>
               </w:rPr>
@@ -1241,6 +1403,7 @@
             </w:r>
             <w:r>
               <w:rPr>
+                <w:color w:val="0070C0"/>
                 <w:sz w:val="36"/>
                 <w:szCs w:val="36"/>
               </w:rPr>
@@ -1262,19 +1425,22 @@
             <w:pPr>
               <w:jc w:val="center"/>
               <w:rPr>
-                <w:sz w:val="36"/>
-                <w:szCs w:val="36"/>
-              </w:rPr>
-            </w:pPr>
-            <w:r>
-              <w:rPr>
-                <w:sz w:val="36"/>
-                <w:szCs w:val="36"/>
-              </w:rPr>
-              <w:t>${</w:t>
-            </w:r>
-            <w:r>
-              <w:rPr>
+                <w:color w:val="0070C0"/>
+                <w:sz w:val="36"/>
+                <w:szCs w:val="36"/>
+              </w:rPr>
+            </w:pPr>
+            <w:r>
+              <w:rPr>
+                <w:color w:val="0070C0"/>
+                <w:sz w:val="36"/>
+                <w:szCs w:val="36"/>
+              </w:rPr>
+              <w:t>${</w:t>
+            </w:r>
+            <w:r>
+              <w:rPr>
+                <w:color w:val="0070C0"/>
                 <w:sz w:val="36"/>
                 <w:szCs w:val="36"/>
               </w:rPr>
@@ -1282,6 +1448,7 @@
             </w:r>
             <w:r>
               <w:rPr>
+                <w:color w:val="0070C0"/>
                 <w:sz w:val="36"/>
                 <w:szCs w:val="36"/>
               </w:rPr>
@@ -1298,19 +1465,22 @@
           <w:p>
             <w:pPr>
               <w:rPr>
-                <w:sz w:val="36"/>
-                <w:szCs w:val="36"/>
-              </w:rPr>
-            </w:pPr>
-            <w:r>
-              <w:rPr>
-                <w:sz w:val="36"/>
-                <w:szCs w:val="36"/>
-              </w:rPr>
-              <w:t>${</w:t>
-            </w:r>
-            <w:r>
-              <w:rPr>
+                <w:color w:val="0070C0"/>
+                <w:sz w:val="36"/>
+                <w:szCs w:val="36"/>
+              </w:rPr>
+            </w:pPr>
+            <w:r>
+              <w:rPr>
+                <w:color w:val="0070C0"/>
+                <w:sz w:val="36"/>
+                <w:szCs w:val="36"/>
+              </w:rPr>
+              <w:t>${</w:t>
+            </w:r>
+            <w:r>
+              <w:rPr>
+                <w:color w:val="0070C0"/>
                 <w:sz w:val="36"/>
                 <w:szCs w:val="36"/>
               </w:rPr>
@@ -1318,6 +1488,7 @@
             </w:r>
             <w:r>
               <w:rPr>
+                <w:color w:val="0070C0"/>
                 <w:sz w:val="36"/>
                 <w:szCs w:val="36"/>
               </w:rPr>
@@ -1335,19 +1506,22 @@
             <w:pPr>
               <w:jc w:val="right"/>
               <w:rPr>
-                <w:sz w:val="36"/>
-                <w:szCs w:val="36"/>
-              </w:rPr>
-            </w:pPr>
-            <w:r>
-              <w:rPr>
-                <w:sz w:val="36"/>
-                <w:szCs w:val="36"/>
-              </w:rPr>
-              <w:t>${</w:t>
-            </w:r>
-            <w:r>
-              <w:rPr>
+                <w:color w:val="0070C0"/>
+                <w:sz w:val="36"/>
+                <w:szCs w:val="36"/>
+              </w:rPr>
+            </w:pPr>
+            <w:r>
+              <w:rPr>
+                <w:color w:val="0070C0"/>
+                <w:sz w:val="36"/>
+                <w:szCs w:val="36"/>
+              </w:rPr>
+              <w:t>${</w:t>
+            </w:r>
+            <w:r>
+              <w:rPr>
+                <w:color w:val="0070C0"/>
                 <w:sz w:val="36"/>
                 <w:szCs w:val="36"/>
               </w:rPr>
@@ -1355,6 +1529,7 @@
             </w:r>
             <w:r>
               <w:rPr>
+                <w:color w:val="0070C0"/>
                 <w:sz w:val="36"/>
                 <w:szCs w:val="36"/>
               </w:rPr>
@@ -1371,19 +1546,22 @@
             <w:pPr>
               <w:jc w:val="right"/>
               <w:rPr>
-                <w:sz w:val="36"/>
-                <w:szCs w:val="36"/>
-              </w:rPr>
-            </w:pPr>
-            <w:r>
-              <w:rPr>
-                <w:sz w:val="36"/>
-                <w:szCs w:val="36"/>
-              </w:rPr>
-              <w:t>${</w:t>
-            </w:r>
-            <w:r>
-              <w:rPr>
+                <w:color w:val="0070C0"/>
+                <w:sz w:val="36"/>
+                <w:szCs w:val="36"/>
+              </w:rPr>
+            </w:pPr>
+            <w:r>
+              <w:rPr>
+                <w:color w:val="0070C0"/>
+                <w:sz w:val="36"/>
+                <w:szCs w:val="36"/>
+              </w:rPr>
+              <w:t>${</w:t>
+            </w:r>
+            <w:r>
+              <w:rPr>
+                <w:color w:val="0070C0"/>
                 <w:sz w:val="36"/>
                 <w:szCs w:val="36"/>
               </w:rPr>
@@ -1391,6 +1569,7 @@
             </w:r>
             <w:r>
               <w:rPr>
+                <w:color w:val="0070C0"/>
                 <w:sz w:val="36"/>
                 <w:szCs w:val="36"/>
               </w:rPr>
@@ -1412,19 +1591,22 @@
             <w:pPr>
               <w:jc w:val="center"/>
               <w:rPr>
-                <w:sz w:val="36"/>
-                <w:szCs w:val="36"/>
-              </w:rPr>
-            </w:pPr>
-            <w:r>
-              <w:rPr>
-                <w:sz w:val="36"/>
-                <w:szCs w:val="36"/>
-              </w:rPr>
-              <w:t>${</w:t>
-            </w:r>
-            <w:r>
-              <w:rPr>
+                <w:color w:val="0070C0"/>
+                <w:sz w:val="36"/>
+                <w:szCs w:val="36"/>
+              </w:rPr>
+            </w:pPr>
+            <w:r>
+              <w:rPr>
+                <w:color w:val="0070C0"/>
+                <w:sz w:val="36"/>
+                <w:szCs w:val="36"/>
+              </w:rPr>
+              <w:t>${</w:t>
+            </w:r>
+            <w:r>
+              <w:rPr>
+                <w:color w:val="0070C0"/>
                 <w:sz w:val="36"/>
                 <w:szCs w:val="36"/>
               </w:rPr>
@@ -1432,6 +1614,7 @@
             </w:r>
             <w:r>
               <w:rPr>
+                <w:color w:val="0070C0"/>
                 <w:sz w:val="36"/>
                 <w:szCs w:val="36"/>
               </w:rPr>
@@ -1448,19 +1631,22 @@
           <w:p>
             <w:pPr>
               <w:rPr>
-                <w:sz w:val="36"/>
-                <w:szCs w:val="36"/>
-              </w:rPr>
-            </w:pPr>
-            <w:r>
-              <w:rPr>
-                <w:sz w:val="36"/>
-                <w:szCs w:val="36"/>
-              </w:rPr>
-              <w:t>${</w:t>
-            </w:r>
-            <w:r>
-              <w:rPr>
+                <w:color w:val="0070C0"/>
+                <w:sz w:val="36"/>
+                <w:szCs w:val="36"/>
+              </w:rPr>
+            </w:pPr>
+            <w:r>
+              <w:rPr>
+                <w:color w:val="0070C0"/>
+                <w:sz w:val="36"/>
+                <w:szCs w:val="36"/>
+              </w:rPr>
+              <w:t>${</w:t>
+            </w:r>
+            <w:r>
+              <w:rPr>
+                <w:color w:val="0070C0"/>
                 <w:sz w:val="36"/>
                 <w:szCs w:val="36"/>
               </w:rPr>
@@ -1468,6 +1654,7 @@
             </w:r>
             <w:r>
               <w:rPr>
+                <w:color w:val="0070C0"/>
                 <w:sz w:val="36"/>
                 <w:szCs w:val="36"/>
               </w:rPr>
@@ -1485,19 +1672,22 @@
             <w:pPr>
               <w:jc w:val="right"/>
               <w:rPr>
-                <w:sz w:val="36"/>
-                <w:szCs w:val="36"/>
-              </w:rPr>
-            </w:pPr>
-            <w:r>
-              <w:rPr>
-                <w:sz w:val="36"/>
-                <w:szCs w:val="36"/>
-              </w:rPr>
-              <w:t>${</w:t>
-            </w:r>
-            <w:r>
-              <w:rPr>
+                <w:color w:val="0070C0"/>
+                <w:sz w:val="36"/>
+                <w:szCs w:val="36"/>
+              </w:rPr>
+            </w:pPr>
+            <w:r>
+              <w:rPr>
+                <w:color w:val="0070C0"/>
+                <w:sz w:val="36"/>
+                <w:szCs w:val="36"/>
+              </w:rPr>
+              <w:t>${</w:t>
+            </w:r>
+            <w:r>
+              <w:rPr>
+                <w:color w:val="0070C0"/>
                 <w:sz w:val="36"/>
                 <w:szCs w:val="36"/>
               </w:rPr>
@@ -1505,6 +1695,7 @@
             </w:r>
             <w:r>
               <w:rPr>
+                <w:color w:val="0070C0"/>
                 <w:sz w:val="36"/>
                 <w:szCs w:val="36"/>
               </w:rPr>
@@ -1521,19 +1712,22 @@
             <w:pPr>
               <w:jc w:val="right"/>
               <w:rPr>
-                <w:sz w:val="36"/>
-                <w:szCs w:val="36"/>
-              </w:rPr>
-            </w:pPr>
-            <w:r>
-              <w:rPr>
-                <w:sz w:val="36"/>
-                <w:szCs w:val="36"/>
-              </w:rPr>
-              <w:t>${</w:t>
-            </w:r>
-            <w:r>
-              <w:rPr>
+                <w:color w:val="0070C0"/>
+                <w:sz w:val="36"/>
+                <w:szCs w:val="36"/>
+              </w:rPr>
+            </w:pPr>
+            <w:r>
+              <w:rPr>
+                <w:color w:val="0070C0"/>
+                <w:sz w:val="36"/>
+                <w:szCs w:val="36"/>
+              </w:rPr>
+              <w:t>${</w:t>
+            </w:r>
+            <w:r>
+              <w:rPr>
+                <w:color w:val="0070C0"/>
                 <w:sz w:val="36"/>
                 <w:szCs w:val="36"/>
               </w:rPr>
@@ -1541,6 +1735,7 @@
             </w:r>
             <w:r>
               <w:rPr>
+                <w:color w:val="0070C0"/>
                 <w:sz w:val="36"/>
                 <w:szCs w:val="36"/>
               </w:rPr>
@@ -1562,19 +1757,22 @@
             <w:pPr>
               <w:jc w:val="center"/>
               <w:rPr>
-                <w:sz w:val="36"/>
-                <w:szCs w:val="36"/>
-              </w:rPr>
-            </w:pPr>
-            <w:r>
-              <w:rPr>
-                <w:sz w:val="36"/>
-                <w:szCs w:val="36"/>
-              </w:rPr>
-              <w:t>${</w:t>
-            </w:r>
-            <w:r>
-              <w:rPr>
+                <w:color w:val="0070C0"/>
+                <w:sz w:val="36"/>
+                <w:szCs w:val="36"/>
+              </w:rPr>
+            </w:pPr>
+            <w:r>
+              <w:rPr>
+                <w:color w:val="0070C0"/>
+                <w:sz w:val="36"/>
+                <w:szCs w:val="36"/>
+              </w:rPr>
+              <w:t>${</w:t>
+            </w:r>
+            <w:r>
+              <w:rPr>
+                <w:color w:val="0070C0"/>
                 <w:sz w:val="36"/>
                 <w:szCs w:val="36"/>
               </w:rPr>
@@ -1582,6 +1780,7 @@
             </w:r>
             <w:r>
               <w:rPr>
+                <w:color w:val="0070C0"/>
                 <w:sz w:val="36"/>
                 <w:szCs w:val="36"/>
               </w:rPr>
@@ -1598,19 +1797,22 @@
           <w:p>
             <w:pPr>
               <w:rPr>
-                <w:sz w:val="36"/>
-                <w:szCs w:val="36"/>
-              </w:rPr>
-            </w:pPr>
-            <w:r>
-              <w:rPr>
-                <w:sz w:val="36"/>
-                <w:szCs w:val="36"/>
-              </w:rPr>
-              <w:t>${</w:t>
-            </w:r>
-            <w:r>
-              <w:rPr>
+                <w:color w:val="0070C0"/>
+                <w:sz w:val="36"/>
+                <w:szCs w:val="36"/>
+              </w:rPr>
+            </w:pPr>
+            <w:r>
+              <w:rPr>
+                <w:color w:val="0070C0"/>
+                <w:sz w:val="36"/>
+                <w:szCs w:val="36"/>
+              </w:rPr>
+              <w:t>${</w:t>
+            </w:r>
+            <w:r>
+              <w:rPr>
+                <w:color w:val="0070C0"/>
                 <w:sz w:val="36"/>
                 <w:szCs w:val="36"/>
               </w:rPr>
@@ -1618,6 +1820,7 @@
             </w:r>
             <w:r>
               <w:rPr>
+                <w:color w:val="0070C0"/>
                 <w:sz w:val="36"/>
                 <w:szCs w:val="36"/>
               </w:rPr>
@@ -1635,19 +1838,22 @@
             <w:pPr>
               <w:jc w:val="right"/>
               <w:rPr>
-                <w:sz w:val="36"/>
-                <w:szCs w:val="36"/>
-              </w:rPr>
-            </w:pPr>
-            <w:r>
-              <w:rPr>
-                <w:sz w:val="36"/>
-                <w:szCs w:val="36"/>
-              </w:rPr>
-              <w:t>${</w:t>
-            </w:r>
-            <w:r>
-              <w:rPr>
+                <w:color w:val="0070C0"/>
+                <w:sz w:val="36"/>
+                <w:szCs w:val="36"/>
+              </w:rPr>
+            </w:pPr>
+            <w:r>
+              <w:rPr>
+                <w:color w:val="0070C0"/>
+                <w:sz w:val="36"/>
+                <w:szCs w:val="36"/>
+              </w:rPr>
+              <w:t>${</w:t>
+            </w:r>
+            <w:r>
+              <w:rPr>
+                <w:color w:val="0070C0"/>
                 <w:sz w:val="36"/>
                 <w:szCs w:val="36"/>
               </w:rPr>
@@ -1655,6 +1861,7 @@
             </w:r>
             <w:r>
               <w:rPr>
+                <w:color w:val="0070C0"/>
                 <w:sz w:val="36"/>
                 <w:szCs w:val="36"/>
               </w:rPr>
@@ -1671,19 +1878,22 @@
             <w:pPr>
               <w:jc w:val="right"/>
               <w:rPr>
-                <w:sz w:val="36"/>
-                <w:szCs w:val="36"/>
-              </w:rPr>
-            </w:pPr>
-            <w:r>
-              <w:rPr>
-                <w:sz w:val="36"/>
-                <w:szCs w:val="36"/>
-              </w:rPr>
-              <w:t>${</w:t>
-            </w:r>
-            <w:r>
-              <w:rPr>
+                <w:color w:val="0070C0"/>
+                <w:sz w:val="36"/>
+                <w:szCs w:val="36"/>
+              </w:rPr>
+            </w:pPr>
+            <w:r>
+              <w:rPr>
+                <w:color w:val="0070C0"/>
+                <w:sz w:val="36"/>
+                <w:szCs w:val="36"/>
+              </w:rPr>
+              <w:t>${</w:t>
+            </w:r>
+            <w:r>
+              <w:rPr>
+                <w:color w:val="0070C0"/>
                 <w:sz w:val="36"/>
                 <w:szCs w:val="36"/>
               </w:rPr>
@@ -1691,6 +1901,7 @@
             </w:r>
             <w:r>
               <w:rPr>
+                <w:color w:val="0070C0"/>
                 <w:sz w:val="36"/>
                 <w:szCs w:val="36"/>
               </w:rPr>
@@ -1712,19 +1923,22 @@
             <w:pPr>
               <w:jc w:val="center"/>
               <w:rPr>
-                <w:sz w:val="36"/>
-                <w:szCs w:val="36"/>
-              </w:rPr>
-            </w:pPr>
-            <w:r>
-              <w:rPr>
-                <w:sz w:val="36"/>
-                <w:szCs w:val="36"/>
-              </w:rPr>
-              <w:t>${</w:t>
-            </w:r>
-            <w:r>
-              <w:rPr>
+                <w:color w:val="0070C0"/>
+                <w:sz w:val="36"/>
+                <w:szCs w:val="36"/>
+              </w:rPr>
+            </w:pPr>
+            <w:r>
+              <w:rPr>
+                <w:color w:val="0070C0"/>
+                <w:sz w:val="36"/>
+                <w:szCs w:val="36"/>
+              </w:rPr>
+              <w:t>${</w:t>
+            </w:r>
+            <w:r>
+              <w:rPr>
+                <w:color w:val="0070C0"/>
                 <w:sz w:val="36"/>
                 <w:szCs w:val="36"/>
               </w:rPr>
@@ -1732,6 +1946,7 @@
             </w:r>
             <w:r>
               <w:rPr>
+                <w:color w:val="0070C0"/>
                 <w:sz w:val="36"/>
                 <w:szCs w:val="36"/>
               </w:rPr>
@@ -1748,19 +1963,22 @@
           <w:p>
             <w:pPr>
               <w:rPr>
-                <w:sz w:val="36"/>
-                <w:szCs w:val="36"/>
-              </w:rPr>
-            </w:pPr>
-            <w:r>
-              <w:rPr>
-                <w:sz w:val="36"/>
-                <w:szCs w:val="36"/>
-              </w:rPr>
-              <w:t>${</w:t>
-            </w:r>
-            <w:r>
-              <w:rPr>
+                <w:color w:val="0070C0"/>
+                <w:sz w:val="36"/>
+                <w:szCs w:val="36"/>
+              </w:rPr>
+            </w:pPr>
+            <w:r>
+              <w:rPr>
+                <w:color w:val="0070C0"/>
+                <w:sz w:val="36"/>
+                <w:szCs w:val="36"/>
+              </w:rPr>
+              <w:t>${</w:t>
+            </w:r>
+            <w:r>
+              <w:rPr>
+                <w:color w:val="0070C0"/>
                 <w:sz w:val="36"/>
                 <w:szCs w:val="36"/>
               </w:rPr>
@@ -1768,6 +1986,7 @@
             </w:r>
             <w:r>
               <w:rPr>
+                <w:color w:val="0070C0"/>
                 <w:sz w:val="36"/>
                 <w:szCs w:val="36"/>
               </w:rPr>
@@ -1785,19 +2004,22 @@
             <w:pPr>
               <w:jc w:val="right"/>
               <w:rPr>
-                <w:sz w:val="36"/>
-                <w:szCs w:val="36"/>
-              </w:rPr>
-            </w:pPr>
-            <w:r>
-              <w:rPr>
-                <w:sz w:val="36"/>
-                <w:szCs w:val="36"/>
-              </w:rPr>
-              <w:t>${</w:t>
-            </w:r>
-            <w:r>
-              <w:rPr>
+                <w:color w:val="0070C0"/>
+                <w:sz w:val="36"/>
+                <w:szCs w:val="36"/>
+              </w:rPr>
+            </w:pPr>
+            <w:r>
+              <w:rPr>
+                <w:color w:val="0070C0"/>
+                <w:sz w:val="36"/>
+                <w:szCs w:val="36"/>
+              </w:rPr>
+              <w:t>${</w:t>
+            </w:r>
+            <w:r>
+              <w:rPr>
+                <w:color w:val="0070C0"/>
                 <w:sz w:val="36"/>
                 <w:szCs w:val="36"/>
               </w:rPr>
@@ -1805,6 +2027,7 @@
             </w:r>
             <w:r>
               <w:rPr>
+                <w:color w:val="0070C0"/>
                 <w:sz w:val="36"/>
                 <w:szCs w:val="36"/>
               </w:rPr>
@@ -1821,19 +2044,22 @@
             <w:pPr>
               <w:jc w:val="right"/>
               <w:rPr>
-                <w:sz w:val="36"/>
-                <w:szCs w:val="36"/>
-              </w:rPr>
-            </w:pPr>
-            <w:r>
-              <w:rPr>
-                <w:sz w:val="36"/>
-                <w:szCs w:val="36"/>
-              </w:rPr>
-              <w:t>${</w:t>
-            </w:r>
-            <w:r>
-              <w:rPr>
+                <w:color w:val="0070C0"/>
+                <w:sz w:val="36"/>
+                <w:szCs w:val="36"/>
+              </w:rPr>
+            </w:pPr>
+            <w:r>
+              <w:rPr>
+                <w:color w:val="0070C0"/>
+                <w:sz w:val="36"/>
+                <w:szCs w:val="36"/>
+              </w:rPr>
+              <w:t>${</w:t>
+            </w:r>
+            <w:r>
+              <w:rPr>
+                <w:color w:val="0070C0"/>
                 <w:sz w:val="36"/>
                 <w:szCs w:val="36"/>
               </w:rPr>
@@ -1841,6 +2067,7 @@
             </w:r>
             <w:r>
               <w:rPr>
+                <w:color w:val="0070C0"/>
                 <w:sz w:val="36"/>
                 <w:szCs w:val="36"/>
               </w:rPr>
@@ -1862,19 +2089,22 @@
             <w:pPr>
               <w:jc w:val="center"/>
               <w:rPr>
-                <w:sz w:val="36"/>
-                <w:szCs w:val="36"/>
-              </w:rPr>
-            </w:pPr>
-            <w:r>
-              <w:rPr>
-                <w:sz w:val="36"/>
-                <w:szCs w:val="36"/>
-              </w:rPr>
-              <w:t>${</w:t>
-            </w:r>
-            <w:r>
-              <w:rPr>
+                <w:color w:val="0070C0"/>
+                <w:sz w:val="36"/>
+                <w:szCs w:val="36"/>
+              </w:rPr>
+            </w:pPr>
+            <w:r>
+              <w:rPr>
+                <w:color w:val="0070C0"/>
+                <w:sz w:val="36"/>
+                <w:szCs w:val="36"/>
+              </w:rPr>
+              <w:t>${</w:t>
+            </w:r>
+            <w:r>
+              <w:rPr>
+                <w:color w:val="0070C0"/>
                 <w:sz w:val="36"/>
                 <w:szCs w:val="36"/>
               </w:rPr>
@@ -1882,6 +2112,7 @@
             </w:r>
             <w:r>
               <w:rPr>
+                <w:color w:val="0070C0"/>
                 <w:sz w:val="36"/>
                 <w:szCs w:val="36"/>
               </w:rPr>
@@ -1898,19 +2129,22 @@
           <w:p>
             <w:pPr>
               <w:rPr>
-                <w:sz w:val="36"/>
-                <w:szCs w:val="36"/>
-              </w:rPr>
-            </w:pPr>
-            <w:r>
-              <w:rPr>
-                <w:sz w:val="36"/>
-                <w:szCs w:val="36"/>
-              </w:rPr>
-              <w:t>${</w:t>
-            </w:r>
-            <w:r>
-              <w:rPr>
+                <w:color w:val="0070C0"/>
+                <w:sz w:val="36"/>
+                <w:szCs w:val="36"/>
+              </w:rPr>
+            </w:pPr>
+            <w:r>
+              <w:rPr>
+                <w:color w:val="0070C0"/>
+                <w:sz w:val="36"/>
+                <w:szCs w:val="36"/>
+              </w:rPr>
+              <w:t>${</w:t>
+            </w:r>
+            <w:r>
+              <w:rPr>
+                <w:color w:val="0070C0"/>
                 <w:sz w:val="36"/>
                 <w:szCs w:val="36"/>
               </w:rPr>
@@ -1918,6 +2152,7 @@
             </w:r>
             <w:r>
               <w:rPr>
+                <w:color w:val="0070C0"/>
                 <w:sz w:val="36"/>
                 <w:szCs w:val="36"/>
               </w:rPr>
@@ -1935,19 +2170,22 @@
             <w:pPr>
               <w:jc w:val="right"/>
               <w:rPr>
-                <w:sz w:val="36"/>
-                <w:szCs w:val="36"/>
-              </w:rPr>
-            </w:pPr>
-            <w:r>
-              <w:rPr>
-                <w:sz w:val="36"/>
-                <w:szCs w:val="36"/>
-              </w:rPr>
-              <w:t>${</w:t>
-            </w:r>
-            <w:r>
-              <w:rPr>
+                <w:color w:val="0070C0"/>
+                <w:sz w:val="36"/>
+                <w:szCs w:val="36"/>
+              </w:rPr>
+            </w:pPr>
+            <w:r>
+              <w:rPr>
+                <w:color w:val="0070C0"/>
+                <w:sz w:val="36"/>
+                <w:szCs w:val="36"/>
+              </w:rPr>
+              <w:t>${</w:t>
+            </w:r>
+            <w:r>
+              <w:rPr>
+                <w:color w:val="0070C0"/>
                 <w:sz w:val="36"/>
                 <w:szCs w:val="36"/>
               </w:rPr>
@@ -1955,6 +2193,7 @@
             </w:r>
             <w:r>
               <w:rPr>
+                <w:color w:val="0070C0"/>
                 <w:sz w:val="36"/>
                 <w:szCs w:val="36"/>
               </w:rPr>
@@ -1971,19 +2210,22 @@
             <w:pPr>
               <w:jc w:val="right"/>
               <w:rPr>
-                <w:sz w:val="36"/>
-                <w:szCs w:val="36"/>
-              </w:rPr>
-            </w:pPr>
-            <w:r>
-              <w:rPr>
-                <w:sz w:val="36"/>
-                <w:szCs w:val="36"/>
-              </w:rPr>
-              <w:t>${</w:t>
-            </w:r>
-            <w:r>
-              <w:rPr>
+                <w:color w:val="0070C0"/>
+                <w:sz w:val="36"/>
+                <w:szCs w:val="36"/>
+              </w:rPr>
+            </w:pPr>
+            <w:r>
+              <w:rPr>
+                <w:color w:val="0070C0"/>
+                <w:sz w:val="36"/>
+                <w:szCs w:val="36"/>
+              </w:rPr>
+              <w:t>${</w:t>
+            </w:r>
+            <w:r>
+              <w:rPr>
+                <w:color w:val="0070C0"/>
                 <w:sz w:val="36"/>
                 <w:szCs w:val="36"/>
               </w:rPr>
@@ -1991,6 +2233,7 @@
             </w:r>
             <w:r>
               <w:rPr>
+                <w:color w:val="0070C0"/>
                 <w:sz w:val="36"/>
                 <w:szCs w:val="36"/>
               </w:rPr>
@@ -2012,19 +2255,22 @@
             <w:pPr>
               <w:jc w:val="center"/>
               <w:rPr>
-                <w:sz w:val="36"/>
-                <w:szCs w:val="36"/>
-              </w:rPr>
-            </w:pPr>
-            <w:r>
-              <w:rPr>
-                <w:sz w:val="36"/>
-                <w:szCs w:val="36"/>
-              </w:rPr>
-              <w:t>${</w:t>
-            </w:r>
-            <w:r>
-              <w:rPr>
+                <w:color w:val="0070C0"/>
+                <w:sz w:val="36"/>
+                <w:szCs w:val="36"/>
+              </w:rPr>
+            </w:pPr>
+            <w:r>
+              <w:rPr>
+                <w:color w:val="0070C0"/>
+                <w:sz w:val="36"/>
+                <w:szCs w:val="36"/>
+              </w:rPr>
+              <w:t>${</w:t>
+            </w:r>
+            <w:r>
+              <w:rPr>
+                <w:color w:val="0070C0"/>
                 <w:sz w:val="36"/>
                 <w:szCs w:val="36"/>
               </w:rPr>
@@ -2032,6 +2278,7 @@
             </w:r>
             <w:r>
               <w:rPr>
+                <w:color w:val="0070C0"/>
                 <w:sz w:val="36"/>
                 <w:szCs w:val="36"/>
               </w:rPr>
@@ -2048,19 +2295,22 @@
           <w:p>
             <w:pPr>
               <w:rPr>
-                <w:sz w:val="36"/>
-                <w:szCs w:val="36"/>
-              </w:rPr>
-            </w:pPr>
-            <w:r>
-              <w:rPr>
-                <w:sz w:val="36"/>
-                <w:szCs w:val="36"/>
-              </w:rPr>
-              <w:t>${</w:t>
-            </w:r>
-            <w:r>
-              <w:rPr>
+                <w:color w:val="0070C0"/>
+                <w:sz w:val="36"/>
+                <w:szCs w:val="36"/>
+              </w:rPr>
+            </w:pPr>
+            <w:r>
+              <w:rPr>
+                <w:color w:val="0070C0"/>
+                <w:sz w:val="36"/>
+                <w:szCs w:val="36"/>
+              </w:rPr>
+              <w:t>${</w:t>
+            </w:r>
+            <w:r>
+              <w:rPr>
+                <w:color w:val="0070C0"/>
                 <w:sz w:val="36"/>
                 <w:szCs w:val="36"/>
               </w:rPr>
@@ -2068,6 +2318,7 @@
             </w:r>
             <w:r>
               <w:rPr>
+                <w:color w:val="0070C0"/>
                 <w:sz w:val="36"/>
                 <w:szCs w:val="36"/>
               </w:rPr>
@@ -2085,19 +2336,22 @@
             <w:pPr>
               <w:jc w:val="right"/>
               <w:rPr>
-                <w:sz w:val="36"/>
-                <w:szCs w:val="36"/>
-              </w:rPr>
-            </w:pPr>
-            <w:r>
-              <w:rPr>
-                <w:sz w:val="36"/>
-                <w:szCs w:val="36"/>
-              </w:rPr>
-              <w:t>${</w:t>
-            </w:r>
-            <w:r>
-              <w:rPr>
+                <w:color w:val="0070C0"/>
+                <w:sz w:val="36"/>
+                <w:szCs w:val="36"/>
+              </w:rPr>
+            </w:pPr>
+            <w:r>
+              <w:rPr>
+                <w:color w:val="0070C0"/>
+                <w:sz w:val="36"/>
+                <w:szCs w:val="36"/>
+              </w:rPr>
+              <w:t>${</w:t>
+            </w:r>
+            <w:r>
+              <w:rPr>
+                <w:color w:val="0070C0"/>
                 <w:sz w:val="36"/>
                 <w:szCs w:val="36"/>
               </w:rPr>
@@ -2105,6 +2359,7 @@
             </w:r>
             <w:r>
               <w:rPr>
+                <w:color w:val="0070C0"/>
                 <w:sz w:val="36"/>
                 <w:szCs w:val="36"/>
               </w:rPr>
@@ -2121,19 +2376,22 @@
             <w:pPr>
               <w:jc w:val="right"/>
               <w:rPr>
-                <w:sz w:val="36"/>
-                <w:szCs w:val="36"/>
-              </w:rPr>
-            </w:pPr>
-            <w:r>
-              <w:rPr>
-                <w:sz w:val="36"/>
-                <w:szCs w:val="36"/>
-              </w:rPr>
-              <w:t>${</w:t>
-            </w:r>
-            <w:r>
-              <w:rPr>
+                <w:color w:val="0070C0"/>
+                <w:sz w:val="36"/>
+                <w:szCs w:val="36"/>
+              </w:rPr>
+            </w:pPr>
+            <w:r>
+              <w:rPr>
+                <w:color w:val="0070C0"/>
+                <w:sz w:val="36"/>
+                <w:szCs w:val="36"/>
+              </w:rPr>
+              <w:t>${</w:t>
+            </w:r>
+            <w:r>
+              <w:rPr>
+                <w:color w:val="0070C0"/>
                 <w:sz w:val="36"/>
                 <w:szCs w:val="36"/>
               </w:rPr>
@@ -2141,6 +2399,7 @@
             </w:r>
             <w:r>
               <w:rPr>
+                <w:color w:val="0070C0"/>
                 <w:sz w:val="36"/>
                 <w:szCs w:val="36"/>
               </w:rPr>
@@ -2162,19 +2421,22 @@
             <w:pPr>
               <w:jc w:val="center"/>
               <w:rPr>
-                <w:sz w:val="36"/>
-                <w:szCs w:val="36"/>
-              </w:rPr>
-            </w:pPr>
-            <w:r>
-              <w:rPr>
-                <w:sz w:val="36"/>
-                <w:szCs w:val="36"/>
-              </w:rPr>
-              <w:t>${</w:t>
-            </w:r>
-            <w:r>
-              <w:rPr>
+                <w:color w:val="0070C0"/>
+                <w:sz w:val="36"/>
+                <w:szCs w:val="36"/>
+              </w:rPr>
+            </w:pPr>
+            <w:r>
+              <w:rPr>
+                <w:color w:val="0070C0"/>
+                <w:sz w:val="36"/>
+                <w:szCs w:val="36"/>
+              </w:rPr>
+              <w:t>${</w:t>
+            </w:r>
+            <w:r>
+              <w:rPr>
+                <w:color w:val="0070C0"/>
                 <w:sz w:val="36"/>
                 <w:szCs w:val="36"/>
               </w:rPr>
@@ -2182,6 +2444,7 @@
             </w:r>
             <w:r>
               <w:rPr>
+                <w:color w:val="0070C0"/>
                 <w:sz w:val="36"/>
                 <w:szCs w:val="36"/>
               </w:rPr>
@@ -2198,19 +2461,22 @@
           <w:p>
             <w:pPr>
               <w:rPr>
-                <w:sz w:val="36"/>
-                <w:szCs w:val="36"/>
-              </w:rPr>
-            </w:pPr>
-            <w:r>
-              <w:rPr>
-                <w:sz w:val="36"/>
-                <w:szCs w:val="36"/>
-              </w:rPr>
-              <w:t>${</w:t>
-            </w:r>
-            <w:r>
-              <w:rPr>
+                <w:color w:val="0070C0"/>
+                <w:sz w:val="36"/>
+                <w:szCs w:val="36"/>
+              </w:rPr>
+            </w:pPr>
+            <w:r>
+              <w:rPr>
+                <w:color w:val="0070C0"/>
+                <w:sz w:val="36"/>
+                <w:szCs w:val="36"/>
+              </w:rPr>
+              <w:t>${</w:t>
+            </w:r>
+            <w:r>
+              <w:rPr>
+                <w:color w:val="0070C0"/>
                 <w:sz w:val="36"/>
                 <w:szCs w:val="36"/>
               </w:rPr>
@@ -2218,6 +2484,7 @@
             </w:r>
             <w:r>
               <w:rPr>
+                <w:color w:val="0070C0"/>
                 <w:sz w:val="36"/>
                 <w:szCs w:val="36"/>
               </w:rPr>
@@ -2235,19 +2502,22 @@
             <w:pPr>
               <w:jc w:val="right"/>
               <w:rPr>
-                <w:sz w:val="36"/>
-                <w:szCs w:val="36"/>
-              </w:rPr>
-            </w:pPr>
-            <w:r>
-              <w:rPr>
-                <w:sz w:val="36"/>
-                <w:szCs w:val="36"/>
-              </w:rPr>
-              <w:t>${</w:t>
-            </w:r>
-            <w:r>
-              <w:rPr>
+                <w:color w:val="0070C0"/>
+                <w:sz w:val="36"/>
+                <w:szCs w:val="36"/>
+              </w:rPr>
+            </w:pPr>
+            <w:r>
+              <w:rPr>
+                <w:color w:val="0070C0"/>
+                <w:sz w:val="36"/>
+                <w:szCs w:val="36"/>
+              </w:rPr>
+              <w:t>${</w:t>
+            </w:r>
+            <w:r>
+              <w:rPr>
+                <w:color w:val="0070C0"/>
                 <w:sz w:val="36"/>
                 <w:szCs w:val="36"/>
               </w:rPr>
@@ -2255,6 +2525,7 @@
             </w:r>
             <w:r>
               <w:rPr>
+                <w:color w:val="0070C0"/>
                 <w:sz w:val="36"/>
                 <w:szCs w:val="36"/>
               </w:rPr>
@@ -2271,19 +2542,22 @@
             <w:pPr>
               <w:jc w:val="right"/>
               <w:rPr>
-                <w:sz w:val="36"/>
-                <w:szCs w:val="36"/>
-              </w:rPr>
-            </w:pPr>
-            <w:r>
-              <w:rPr>
-                <w:sz w:val="36"/>
-                <w:szCs w:val="36"/>
-              </w:rPr>
-              <w:t>${</w:t>
-            </w:r>
-            <w:r>
-              <w:rPr>
+                <w:color w:val="0070C0"/>
+                <w:sz w:val="36"/>
+                <w:szCs w:val="36"/>
+              </w:rPr>
+            </w:pPr>
+            <w:r>
+              <w:rPr>
+                <w:color w:val="0070C0"/>
+                <w:sz w:val="36"/>
+                <w:szCs w:val="36"/>
+              </w:rPr>
+              <w:t>${</w:t>
+            </w:r>
+            <w:r>
+              <w:rPr>
+                <w:color w:val="0070C0"/>
                 <w:sz w:val="36"/>
                 <w:szCs w:val="36"/>
               </w:rPr>
@@ -2291,6 +2565,7 @@
             </w:r>
             <w:r>
               <w:rPr>
+                <w:color w:val="0070C0"/>
                 <w:sz w:val="36"/>
                 <w:szCs w:val="36"/>
               </w:rPr>
@@ -2312,6 +2587,7 @@
               <w:rPr>
                 <w:b/>
                 <w:bCs/>
+                <w:color w:val="0070C0"/>
                 <w:sz w:val="28"/>
                 <w:szCs w:val="28"/>
               </w:rPr>
@@ -2321,6 +2597,7 @@
                 <w:rFonts w:hint="eastAsia"/>
                 <w:b/>
                 <w:bCs/>
+                <w:color w:val="0070C0"/>
                 <w:sz w:val="28"/>
                 <w:szCs w:val="28"/>
               </w:rPr>
@@ -2333,6 +2610,7 @@
               <w:rPr>
                 <w:b/>
                 <w:bCs/>
+                <w:color w:val="0070C0"/>
                 <w:sz w:val="28"/>
                 <w:szCs w:val="28"/>
               </w:rPr>
@@ -2341,6 +2619,7 @@
               <w:rPr>
                 <w:b/>
                 <w:bCs/>
+                <w:color w:val="0070C0"/>
                 <w:sz w:val="28"/>
                 <w:szCs w:val="28"/>
               </w:rPr>
@@ -2360,6 +2639,7 @@
               <w:rPr>
                 <w:b/>
                 <w:bCs/>
+                <w:color w:val="0070C0"/>
                 <w:sz w:val="40"/>
                 <w:szCs w:val="40"/>
               </w:rPr>
@@ -2368,6 +2648,7 @@
               <w:rPr>
                 <w:b/>
                 <w:bCs/>
+                <w:color w:val="0070C0"/>
                 <w:sz w:val="40"/>
                 <w:szCs w:val="40"/>
               </w:rPr>
@@ -2377,6 +2658,7 @@
               <w:rPr>
                 <w:b/>
                 <w:bCs/>
+                <w:color w:val="0070C0"/>
                 <w:sz w:val="40"/>
                 <w:szCs w:val="40"/>
               </w:rPr>
@@ -2386,6 +2668,7 @@
               <w:rPr>
                 <w:b/>
                 <w:bCs/>
+                <w:color w:val="0070C0"/>
                 <w:sz w:val="40"/>
                 <w:szCs w:val="40"/>
               </w:rPr>
@@ -2404,6 +2687,7 @@
               <w:rPr>
                 <w:b/>
                 <w:bCs/>
+                <w:color w:val="0070C0"/>
                 <w:sz w:val="40"/>
                 <w:szCs w:val="40"/>
               </w:rPr>
@@ -2412,6 +2696,7 @@
               <w:rPr>
                 <w:b/>
                 <w:bCs/>
+                <w:color w:val="0070C0"/>
                 <w:sz w:val="40"/>
                 <w:szCs w:val="40"/>
               </w:rPr>
@@ -2421,6 +2706,7 @@
               <w:rPr>
                 <w:b/>
                 <w:bCs/>
+                <w:color w:val="0070C0"/>
                 <w:sz w:val="40"/>
                 <w:szCs w:val="40"/>
               </w:rPr>
@@ -2430,6 +2716,7 @@
               <w:rPr>
                 <w:b/>
                 <w:bCs/>
+                <w:color w:val="0070C0"/>
                 <w:sz w:val="40"/>
                 <w:szCs w:val="40"/>
               </w:rPr>
